--- a/assets/Developer Docs.docx
+++ b/assets/Developer Docs.docx
@@ -411,15 +411,7 @@
           <w:sz w:val="24"/>
           <w:szCs w:val="24"/>
         </w:rPr>
-        <w:t xml:space="preserve">Case study </w:t>
-      </w:r>
-      <w:r>
-        <w:rPr>
-          <w:rFonts w:ascii="Segoe UI" w:hAnsi="Segoe UI" w:cs="Segoe UI"/>
-          <w:sz w:val="24"/>
-          <w:szCs w:val="24"/>
-        </w:rPr>
-        <w:t>2</w:t>
+        <w:t>Case study 2</w:t>
       </w:r>
     </w:p>
     <w:p>
@@ -468,15 +460,7 @@
           <w:szCs w:val="24"/>
         </w:rPr>
         <w:lastRenderedPageBreak/>
-        <w:t xml:space="preserve">Case study </w:t>
-      </w:r>
-      <w:r>
-        <w:rPr>
-          <w:rFonts w:ascii="Segoe UI" w:hAnsi="Segoe UI" w:cs="Segoe UI"/>
-          <w:sz w:val="24"/>
-          <w:szCs w:val="24"/>
-        </w:rPr>
-        <w:t>3</w:t>
+        <w:t>Case study 3</w:t>
       </w:r>
     </w:p>
     <w:p>
@@ -1200,39 +1184,7 @@
           <w:sz w:val="24"/>
           <w:szCs w:val="24"/>
         </w:rPr>
-        <w:t xml:space="preserve"> I limited the contents. The portfolio page has a total of 3 projects “Button Buds: Play with Buttons”, “</w:t>
-      </w:r>
-      <w:r>
-        <w:rPr>
-          <w:rFonts w:ascii="Segoe UI" w:hAnsi="Segoe UI" w:cs="Segoe UI"/>
-          <w:sz w:val="24"/>
-          <w:szCs w:val="24"/>
-        </w:rPr>
-        <w:t>7: Shades of glamour</w:t>
-      </w:r>
-      <w:r>
-        <w:rPr>
-          <w:rFonts w:ascii="Segoe UI" w:hAnsi="Segoe UI" w:cs="Segoe UI"/>
-          <w:sz w:val="24"/>
-          <w:szCs w:val="24"/>
-        </w:rPr>
-        <w:t>”, “</w:t>
-      </w:r>
-      <w:r>
-        <w:rPr>
-          <w:rFonts w:ascii="Segoe UI" w:hAnsi="Segoe UI" w:cs="Segoe UI"/>
-          <w:sz w:val="24"/>
-          <w:szCs w:val="24"/>
-        </w:rPr>
-        <w:t>Billy Beer: Brewed for the Bold!</w:t>
-      </w:r>
-      <w:r>
-        <w:rPr>
-          <w:rFonts w:ascii="Segoe UI" w:hAnsi="Segoe UI" w:cs="Segoe UI"/>
-          <w:sz w:val="24"/>
-          <w:szCs w:val="24"/>
-        </w:rPr>
-        <w:t xml:space="preserve">”. The reason why I went will all these projects are because </w:t>
+        <w:t xml:space="preserve"> I limited the contents. The portfolio page has a total of 3 projects “Button Buds: Play with Buttons”, “7: Shades of glamour”, “Billy Beer: Brewed for the Bold!”. The reason why I went will all these projects are because </w:t>
       </w:r>
       <w:proofErr w:type="gramStart"/>
       <w:r>
@@ -1728,6 +1680,502 @@
           <w:szCs w:val="24"/>
         </w:rPr>
         <w:t>Better customized video player with more functionality</w:t>
+      </w:r>
+    </w:p>
+    <w:p>
+      <w:pPr>
+        <w:spacing w:after="0" w:line="480" w:lineRule="auto"/>
+        <w:jc w:val="both"/>
+        <w:rPr>
+          <w:rFonts w:ascii="Segoe UI" w:hAnsi="Segoe UI" w:cs="Segoe UI"/>
+          <w:b/>
+          <w:bCs/>
+          <w:sz w:val="24"/>
+          <w:szCs w:val="24"/>
+        </w:rPr>
+      </w:pPr>
+      <w:r>
+        <w:rPr>
+          <w:rFonts w:ascii="Segoe UI" w:hAnsi="Segoe UI" w:cs="Segoe UI"/>
+          <w:b/>
+          <w:bCs/>
+          <w:sz w:val="24"/>
+          <w:szCs w:val="24"/>
+        </w:rPr>
+        <w:t>Bugs:</w:t>
+      </w:r>
+    </w:p>
+    <w:p>
+      <w:pPr>
+        <w:pStyle w:val="ListParagraph"/>
+        <w:numPr>
+          <w:ilvl w:val="0"/>
+          <w:numId w:val="9"/>
+        </w:numPr>
+        <w:spacing w:after="0" w:line="480" w:lineRule="auto"/>
+        <w:jc w:val="both"/>
+        <w:rPr>
+          <w:rFonts w:ascii="Segoe UI" w:hAnsi="Segoe UI" w:cs="Segoe UI"/>
+          <w:b/>
+          <w:bCs/>
+          <w:strike/>
+          <w:sz w:val="24"/>
+          <w:szCs w:val="24"/>
+        </w:rPr>
+      </w:pPr>
+      <w:r>
+        <w:rPr>
+          <w:rFonts w:ascii="Segoe UI" w:hAnsi="Segoe UI" w:cs="Segoe UI"/>
+          <w:strike/>
+          <w:sz w:val="24"/>
+          <w:szCs w:val="24"/>
+        </w:rPr>
+        <w:t>Hover animation is not working on contact page send button.</w:t>
+      </w:r>
+    </w:p>
+    <w:p>
+      <w:pPr>
+        <w:pStyle w:val="ListParagraph"/>
+        <w:spacing w:after="0" w:line="480" w:lineRule="auto"/>
+        <w:jc w:val="both"/>
+        <w:rPr>
+          <w:rFonts w:ascii="Segoe UI" w:hAnsi="Segoe UI" w:cs="Segoe UI"/>
+          <w:b/>
+          <w:bCs/>
+          <w:i/>
+          <w:iCs/>
+          <w:sz w:val="24"/>
+          <w:szCs w:val="24"/>
+        </w:rPr>
+      </w:pPr>
+      <w:r>
+        <w:rPr>
+          <w:rFonts w:ascii="Segoe UI" w:hAnsi="Segoe UI" w:cs="Segoe UI"/>
+          <w:i/>
+          <w:iCs/>
+          <w:sz w:val="24"/>
+          <w:szCs w:val="24"/>
+        </w:rPr>
+        <w:t xml:space="preserve">There was a conflict in id, solved by changing the send now button </w:t>
+      </w:r>
+      <w:proofErr w:type="gramStart"/>
+      <w:r>
+        <w:rPr>
+          <w:rFonts w:ascii="Segoe UI" w:hAnsi="Segoe UI" w:cs="Segoe UI"/>
+          <w:i/>
+          <w:iCs/>
+          <w:sz w:val="24"/>
+          <w:szCs w:val="24"/>
+        </w:rPr>
+        <w:t>id</w:t>
+      </w:r>
+      <w:proofErr w:type="gramEnd"/>
+    </w:p>
+    <w:p>
+      <w:pPr>
+        <w:pStyle w:val="ListParagraph"/>
+        <w:numPr>
+          <w:ilvl w:val="0"/>
+          <w:numId w:val="9"/>
+        </w:numPr>
+        <w:spacing w:after="0" w:line="480" w:lineRule="auto"/>
+        <w:jc w:val="both"/>
+        <w:rPr>
+          <w:rFonts w:ascii="Segoe UI" w:hAnsi="Segoe UI" w:cs="Segoe UI"/>
+          <w:b/>
+          <w:bCs/>
+          <w:strike/>
+          <w:sz w:val="24"/>
+          <w:szCs w:val="24"/>
+        </w:rPr>
+      </w:pPr>
+      <w:r>
+        <w:rPr>
+          <w:rFonts w:ascii="Segoe UI" w:hAnsi="Segoe UI" w:cs="Segoe UI"/>
+          <w:strike/>
+          <w:sz w:val="24"/>
+          <w:szCs w:val="24"/>
+        </w:rPr>
+        <w:t xml:space="preserve">Portfolio Section:  Learn More </w:t>
+      </w:r>
+      <w:proofErr w:type="gramStart"/>
+      <w:r>
+        <w:rPr>
+          <w:rFonts w:ascii="Segoe UI" w:hAnsi="Segoe UI" w:cs="Segoe UI"/>
+          <w:strike/>
+          <w:sz w:val="24"/>
+          <w:szCs w:val="24"/>
+        </w:rPr>
+        <w:t>button</w:t>
+      </w:r>
+      <w:proofErr w:type="gramEnd"/>
+      <w:r>
+        <w:rPr>
+          <w:rFonts w:ascii="Segoe UI" w:hAnsi="Segoe UI" w:cs="Segoe UI"/>
+          <w:strike/>
+          <w:sz w:val="24"/>
+          <w:szCs w:val="24"/>
+        </w:rPr>
+        <w:t xml:space="preserve"> does not show on mobile and tablet.</w:t>
+      </w:r>
+    </w:p>
+    <w:p>
+      <w:pPr>
+        <w:pStyle w:val="ListParagraph"/>
+        <w:spacing w:after="0" w:line="480" w:lineRule="auto"/>
+        <w:jc w:val="both"/>
+        <w:rPr>
+          <w:rFonts w:ascii="Segoe UI" w:hAnsi="Segoe UI" w:cs="Segoe UI"/>
+          <w:b/>
+          <w:bCs/>
+          <w:i/>
+          <w:iCs/>
+          <w:sz w:val="24"/>
+          <w:szCs w:val="24"/>
+        </w:rPr>
+      </w:pPr>
+      <w:r>
+        <w:rPr>
+          <w:rFonts w:ascii="Segoe UI" w:hAnsi="Segoe UI" w:cs="Segoe UI"/>
+          <w:i/>
+          <w:iCs/>
+          <w:sz w:val="24"/>
+          <w:szCs w:val="24"/>
+        </w:rPr>
+        <w:t xml:space="preserve">I was using media query to hide button on desktop this affected the mobile and tablet view too so updated media query to show it on mobile and </w:t>
+      </w:r>
+      <w:proofErr w:type="gramStart"/>
+      <w:r>
+        <w:rPr>
+          <w:rFonts w:ascii="Segoe UI" w:hAnsi="Segoe UI" w:cs="Segoe UI"/>
+          <w:i/>
+          <w:iCs/>
+          <w:sz w:val="24"/>
+          <w:szCs w:val="24"/>
+        </w:rPr>
+        <w:t>tablet</w:t>
+      </w:r>
+      <w:proofErr w:type="gramEnd"/>
+    </w:p>
+    <w:p>
+      <w:pPr>
+        <w:pStyle w:val="ListParagraph"/>
+        <w:numPr>
+          <w:ilvl w:val="0"/>
+          <w:numId w:val="9"/>
+        </w:numPr>
+        <w:spacing w:after="0" w:line="480" w:lineRule="auto"/>
+        <w:jc w:val="both"/>
+        <w:rPr>
+          <w:rFonts w:ascii="Segoe UI" w:hAnsi="Segoe UI" w:cs="Segoe UI"/>
+          <w:b/>
+          <w:bCs/>
+          <w:strike/>
+          <w:sz w:val="24"/>
+          <w:szCs w:val="24"/>
+        </w:rPr>
+      </w:pPr>
+      <w:r>
+        <w:rPr>
+          <w:rFonts w:ascii="Segoe UI" w:hAnsi="Segoe UI" w:cs="Segoe UI"/>
+          <w:strike/>
+          <w:sz w:val="24"/>
+          <w:szCs w:val="24"/>
+        </w:rPr>
+        <w:t xml:space="preserve">7 Case Study: GSAP animation not working on mobile and </w:t>
+      </w:r>
+      <w:proofErr w:type="gramStart"/>
+      <w:r>
+        <w:rPr>
+          <w:rFonts w:ascii="Segoe UI" w:hAnsi="Segoe UI" w:cs="Segoe UI"/>
+          <w:strike/>
+          <w:sz w:val="24"/>
+          <w:szCs w:val="24"/>
+        </w:rPr>
+        <w:t>tablet</w:t>
+      </w:r>
+      <w:proofErr w:type="gramEnd"/>
+    </w:p>
+    <w:p>
+      <w:pPr>
+        <w:pStyle w:val="ListParagraph"/>
+        <w:spacing w:after="0" w:line="480" w:lineRule="auto"/>
+        <w:jc w:val="both"/>
+        <w:rPr>
+          <w:rFonts w:ascii="Segoe UI" w:hAnsi="Segoe UI" w:cs="Segoe UI"/>
+          <w:i/>
+          <w:iCs/>
+          <w:sz w:val="24"/>
+          <w:szCs w:val="24"/>
+        </w:rPr>
+      </w:pPr>
+      <w:r>
+        <w:rPr>
+          <w:rFonts w:ascii="Segoe UI" w:hAnsi="Segoe UI" w:cs="Segoe UI"/>
+          <w:i/>
+          <w:iCs/>
+          <w:sz w:val="24"/>
+          <w:szCs w:val="24"/>
+        </w:rPr>
+        <w:t>Not sure exactly how it worked</w:t>
+      </w:r>
+      <w:proofErr w:type="gramStart"/>
+      <w:r>
+        <w:rPr>
+          <w:rFonts w:ascii="Segoe UI" w:hAnsi="Segoe UI" w:cs="Segoe UI"/>
+          <w:i/>
+          <w:iCs/>
+          <w:sz w:val="24"/>
+          <w:szCs w:val="24"/>
+        </w:rPr>
+        <w:t>, I</w:t>
+      </w:r>
+      <w:proofErr w:type="gramEnd"/>
+      <w:r>
+        <w:rPr>
+          <w:rFonts w:ascii="Segoe UI" w:hAnsi="Segoe UI" w:cs="Segoe UI"/>
+          <w:i/>
+          <w:iCs/>
+          <w:sz w:val="24"/>
+          <w:szCs w:val="24"/>
+        </w:rPr>
+        <w:t xml:space="preserve"> was testing different </w:t>
+      </w:r>
+      <w:proofErr w:type="spellStart"/>
+      <w:r>
+        <w:rPr>
+          <w:rFonts w:ascii="Segoe UI" w:hAnsi="Segoe UI" w:cs="Segoe UI"/>
+          <w:i/>
+          <w:iCs/>
+          <w:sz w:val="24"/>
+          <w:szCs w:val="24"/>
+        </w:rPr>
+        <w:t>gsap</w:t>
+      </w:r>
+      <w:proofErr w:type="spellEnd"/>
+      <w:r>
+        <w:rPr>
+          <w:rFonts w:ascii="Segoe UI" w:hAnsi="Segoe UI" w:cs="Segoe UI"/>
+          <w:i/>
+          <w:iCs/>
+          <w:sz w:val="24"/>
+          <w:szCs w:val="24"/>
+        </w:rPr>
+        <w:t xml:space="preserve"> setting and it worked.</w:t>
+      </w:r>
+    </w:p>
+    <w:p>
+      <w:pPr>
+        <w:pStyle w:val="ListParagraph"/>
+        <w:numPr>
+          <w:ilvl w:val="0"/>
+          <w:numId w:val="9"/>
+        </w:numPr>
+        <w:spacing w:after="0" w:line="480" w:lineRule="auto"/>
+        <w:jc w:val="both"/>
+        <w:rPr>
+          <w:rFonts w:ascii="Segoe UI" w:hAnsi="Segoe UI" w:cs="Segoe UI"/>
+          <w:sz w:val="24"/>
+          <w:szCs w:val="24"/>
+        </w:rPr>
+      </w:pPr>
+      <w:r>
+        <w:rPr>
+          <w:rFonts w:ascii="Segoe UI" w:hAnsi="Segoe UI" w:cs="Segoe UI"/>
+          <w:sz w:val="24"/>
+          <w:szCs w:val="24"/>
+        </w:rPr>
+        <w:t xml:space="preserve">Nav Menu: Hamburger Menu not changing upon </w:t>
+      </w:r>
+      <w:r>
+        <w:rPr>
+          <w:rFonts w:ascii="Segoe UI" w:hAnsi="Segoe UI" w:cs="Segoe UI"/>
+          <w:sz w:val="24"/>
+          <w:szCs w:val="24"/>
+        </w:rPr>
+        <w:t>clicking.</w:t>
+      </w:r>
+    </w:p>
+    <w:p>
+      <w:pPr>
+        <w:pStyle w:val="ListParagraph"/>
+        <w:numPr>
+          <w:ilvl w:val="0"/>
+          <w:numId w:val="9"/>
+        </w:numPr>
+        <w:spacing w:after="0" w:line="480" w:lineRule="auto"/>
+        <w:jc w:val="both"/>
+        <w:rPr>
+          <w:rFonts w:ascii="Segoe UI" w:hAnsi="Segoe UI" w:cs="Segoe UI"/>
+          <w:sz w:val="24"/>
+          <w:szCs w:val="24"/>
+        </w:rPr>
+      </w:pPr>
+      <w:r>
+        <w:rPr>
+          <w:rFonts w:ascii="Segoe UI" w:hAnsi="Segoe UI" w:cs="Segoe UI"/>
+          <w:sz w:val="24"/>
+          <w:szCs w:val="24"/>
+        </w:rPr>
+        <w:t xml:space="preserve">Back To Top button: Issue with padding and </w:t>
+      </w:r>
+      <w:proofErr w:type="spellStart"/>
+      <w:r>
+        <w:rPr>
+          <w:rFonts w:ascii="Segoe UI" w:hAnsi="Segoe UI" w:cs="Segoe UI"/>
+          <w:sz w:val="24"/>
+          <w:szCs w:val="24"/>
+        </w:rPr>
+        <w:t>vh</w:t>
+      </w:r>
+      <w:proofErr w:type="spellEnd"/>
+      <w:r>
+        <w:rPr>
+          <w:rFonts w:ascii="Segoe UI" w:hAnsi="Segoe UI" w:cs="Segoe UI"/>
+          <w:sz w:val="24"/>
+          <w:szCs w:val="24"/>
+        </w:rPr>
+        <w:t xml:space="preserve">, </w:t>
+      </w:r>
+      <w:proofErr w:type="gramStart"/>
+      <w:r>
+        <w:rPr>
+          <w:rFonts w:ascii="Segoe UI" w:hAnsi="Segoe UI" w:cs="Segoe UI"/>
+          <w:sz w:val="24"/>
+          <w:szCs w:val="24"/>
+        </w:rPr>
+        <w:t>have to</w:t>
+      </w:r>
+      <w:proofErr w:type="gramEnd"/>
+      <w:r>
+        <w:rPr>
+          <w:rFonts w:ascii="Segoe UI" w:hAnsi="Segoe UI" w:cs="Segoe UI"/>
+          <w:sz w:val="24"/>
+          <w:szCs w:val="24"/>
+        </w:rPr>
+        <w:t xml:space="preserve"> look for other options to make this work</w:t>
+      </w:r>
+      <w:r>
+        <w:rPr>
+          <w:rFonts w:ascii="Segoe UI" w:hAnsi="Segoe UI" w:cs="Segoe UI"/>
+          <w:sz w:val="24"/>
+          <w:szCs w:val="24"/>
+        </w:rPr>
+        <w:t>.</w:t>
+      </w:r>
+    </w:p>
+    <w:p>
+      <w:pPr>
+        <w:pStyle w:val="ListParagraph"/>
+        <w:numPr>
+          <w:ilvl w:val="0"/>
+          <w:numId w:val="9"/>
+        </w:numPr>
+        <w:spacing w:after="0" w:line="480" w:lineRule="auto"/>
+        <w:jc w:val="both"/>
+        <w:rPr>
+          <w:rFonts w:ascii="Segoe UI" w:hAnsi="Segoe UI" w:cs="Segoe UI"/>
+          <w:strike/>
+          <w:sz w:val="24"/>
+          <w:szCs w:val="24"/>
+        </w:rPr>
+      </w:pPr>
+      <w:r>
+        <w:rPr>
+          <w:rFonts w:ascii="Segoe UI" w:hAnsi="Segoe UI" w:cs="Segoe UI"/>
+          <w:strike/>
+          <w:sz w:val="24"/>
+          <w:szCs w:val="24"/>
+        </w:rPr>
+        <w:t xml:space="preserve">GSPA </w:t>
+      </w:r>
+      <w:proofErr w:type="spellStart"/>
+      <w:r>
+        <w:rPr>
+          <w:rFonts w:ascii="Segoe UI" w:hAnsi="Segoe UI" w:cs="Segoe UI"/>
+          <w:strike/>
+          <w:sz w:val="24"/>
+          <w:szCs w:val="24"/>
+        </w:rPr>
+        <w:t>id</w:t>
+      </w:r>
+      <w:proofErr w:type="spellEnd"/>
+      <w:r>
+        <w:rPr>
+          <w:rFonts w:ascii="Segoe UI" w:hAnsi="Segoe UI" w:cs="Segoe UI"/>
+          <w:strike/>
+          <w:sz w:val="24"/>
+          <w:szCs w:val="24"/>
+        </w:rPr>
+        <w:t xml:space="preserve"> not fount error</w:t>
+      </w:r>
+    </w:p>
+    <w:p>
+      <w:pPr>
+        <w:pStyle w:val="ListParagraph"/>
+        <w:spacing w:after="0" w:line="480" w:lineRule="auto"/>
+        <w:jc w:val="both"/>
+        <w:rPr>
+          <w:rFonts w:ascii="Segoe UI" w:hAnsi="Segoe UI" w:cs="Segoe UI"/>
+          <w:i/>
+          <w:iCs/>
+          <w:sz w:val="24"/>
+          <w:szCs w:val="24"/>
+        </w:rPr>
+      </w:pPr>
+      <w:r>
+        <w:rPr>
+          <w:rFonts w:ascii="Segoe UI" w:hAnsi="Segoe UI" w:cs="Segoe UI"/>
+          <w:i/>
+          <w:iCs/>
+          <w:sz w:val="24"/>
+          <w:szCs w:val="24"/>
+        </w:rPr>
+        <w:t xml:space="preserve">Since I used </w:t>
+      </w:r>
+      <w:proofErr w:type="spellStart"/>
+      <w:r>
+        <w:rPr>
+          <w:rFonts w:ascii="Segoe UI" w:hAnsi="Segoe UI" w:cs="Segoe UI"/>
+          <w:i/>
+          <w:iCs/>
+          <w:sz w:val="24"/>
+          <w:szCs w:val="24"/>
+        </w:rPr>
+        <w:t>gsap</w:t>
+      </w:r>
+      <w:proofErr w:type="spellEnd"/>
+      <w:r>
+        <w:rPr>
+          <w:rFonts w:ascii="Segoe UI" w:hAnsi="Segoe UI" w:cs="Segoe UI"/>
+          <w:i/>
+          <w:iCs/>
+          <w:sz w:val="24"/>
+          <w:szCs w:val="24"/>
+        </w:rPr>
+        <w:t xml:space="preserve"> </w:t>
+      </w:r>
+      <w:proofErr w:type="gramStart"/>
+      <w:r>
+        <w:rPr>
+          <w:rFonts w:ascii="Segoe UI" w:hAnsi="Segoe UI" w:cs="Segoe UI"/>
+          <w:i/>
+          <w:iCs/>
+          <w:sz w:val="24"/>
+          <w:szCs w:val="24"/>
+        </w:rPr>
+        <w:t>in</w:t>
+      </w:r>
+      <w:proofErr w:type="gramEnd"/>
+      <w:r>
+        <w:rPr>
+          <w:rFonts w:ascii="Segoe UI" w:hAnsi="Segoe UI" w:cs="Segoe UI"/>
+          <w:i/>
+          <w:iCs/>
+          <w:sz w:val="24"/>
+          <w:szCs w:val="24"/>
+        </w:rPr>
+        <w:t xml:space="preserve"> different page with different ID’s it was creating the error. solved it using if statement.</w:t>
       </w:r>
     </w:p>
     <w:sectPr>
@@ -2120,6 +2568,119 @@
     </w:lvl>
   </w:abstractNum>
   <w:abstractNum w:abstractNumId="4" w15:restartNumberingAfterBreak="0">
+    <w:nsid w:val="5BAD3FAD"/>
+    <w:multiLevelType w:val="hybridMultilevel"/>
+    <w:tmpl w:val="E1505278"/>
+    <w:lvl w:ilvl="0" w:tplc="04090001">
+      <w:start w:val="1"/>
+      <w:numFmt w:val="bullet"/>
+      <w:lvlText w:val=""/>
+      <w:lvlJc w:val="left"/>
+      <w:pPr>
+        <w:ind w:left="720" w:hanging="360"/>
+      </w:pPr>
+      <w:rPr>
+        <w:rFonts w:ascii="Symbol" w:hAnsi="Symbol" w:hint="default"/>
+      </w:rPr>
+    </w:lvl>
+    <w:lvl w:ilvl="1" w:tplc="04090003" w:tentative="1">
+      <w:start w:val="1"/>
+      <w:numFmt w:val="bullet"/>
+      <w:lvlText w:val="o"/>
+      <w:lvlJc w:val="left"/>
+      <w:pPr>
+        <w:ind w:left="1440" w:hanging="360"/>
+      </w:pPr>
+      <w:rPr>
+        <w:rFonts w:ascii="Courier New" w:hAnsi="Courier New" w:cs="Courier New" w:hint="default"/>
+      </w:rPr>
+    </w:lvl>
+    <w:lvl w:ilvl="2" w:tplc="04090005" w:tentative="1">
+      <w:start w:val="1"/>
+      <w:numFmt w:val="bullet"/>
+      <w:lvlText w:val=""/>
+      <w:lvlJc w:val="left"/>
+      <w:pPr>
+        <w:ind w:left="2160" w:hanging="360"/>
+      </w:pPr>
+      <w:rPr>
+        <w:rFonts w:ascii="Wingdings" w:hAnsi="Wingdings" w:hint="default"/>
+      </w:rPr>
+    </w:lvl>
+    <w:lvl w:ilvl="3" w:tplc="04090001" w:tentative="1">
+      <w:start w:val="1"/>
+      <w:numFmt w:val="bullet"/>
+      <w:lvlText w:val=""/>
+      <w:lvlJc w:val="left"/>
+      <w:pPr>
+        <w:ind w:left="2880" w:hanging="360"/>
+      </w:pPr>
+      <w:rPr>
+        <w:rFonts w:ascii="Symbol" w:hAnsi="Symbol" w:hint="default"/>
+      </w:rPr>
+    </w:lvl>
+    <w:lvl w:ilvl="4" w:tplc="04090003" w:tentative="1">
+      <w:start w:val="1"/>
+      <w:numFmt w:val="bullet"/>
+      <w:lvlText w:val="o"/>
+      <w:lvlJc w:val="left"/>
+      <w:pPr>
+        <w:ind w:left="3600" w:hanging="360"/>
+      </w:pPr>
+      <w:rPr>
+        <w:rFonts w:ascii="Courier New" w:hAnsi="Courier New" w:cs="Courier New" w:hint="default"/>
+      </w:rPr>
+    </w:lvl>
+    <w:lvl w:ilvl="5" w:tplc="04090005" w:tentative="1">
+      <w:start w:val="1"/>
+      <w:numFmt w:val="bullet"/>
+      <w:lvlText w:val=""/>
+      <w:lvlJc w:val="left"/>
+      <w:pPr>
+        <w:ind w:left="4320" w:hanging="360"/>
+      </w:pPr>
+      <w:rPr>
+        <w:rFonts w:ascii="Wingdings" w:hAnsi="Wingdings" w:hint="default"/>
+      </w:rPr>
+    </w:lvl>
+    <w:lvl w:ilvl="6" w:tplc="04090001" w:tentative="1">
+      <w:start w:val="1"/>
+      <w:numFmt w:val="bullet"/>
+      <w:lvlText w:val=""/>
+      <w:lvlJc w:val="left"/>
+      <w:pPr>
+        <w:ind w:left="5040" w:hanging="360"/>
+      </w:pPr>
+      <w:rPr>
+        <w:rFonts w:ascii="Symbol" w:hAnsi="Symbol" w:hint="default"/>
+      </w:rPr>
+    </w:lvl>
+    <w:lvl w:ilvl="7" w:tplc="04090003" w:tentative="1">
+      <w:start w:val="1"/>
+      <w:numFmt w:val="bullet"/>
+      <w:lvlText w:val="o"/>
+      <w:lvlJc w:val="left"/>
+      <w:pPr>
+        <w:ind w:left="5760" w:hanging="360"/>
+      </w:pPr>
+      <w:rPr>
+        <w:rFonts w:ascii="Courier New" w:hAnsi="Courier New" w:cs="Courier New" w:hint="default"/>
+      </w:rPr>
+    </w:lvl>
+    <w:lvl w:ilvl="8" w:tplc="04090005" w:tentative="1">
+      <w:start w:val="1"/>
+      <w:numFmt w:val="bullet"/>
+      <w:lvlText w:val=""/>
+      <w:lvlJc w:val="left"/>
+      <w:pPr>
+        <w:ind w:left="6480" w:hanging="360"/>
+      </w:pPr>
+      <w:rPr>
+        <w:rFonts w:ascii="Wingdings" w:hAnsi="Wingdings" w:hint="default"/>
+      </w:rPr>
+    </w:lvl>
+  </w:abstractNum>
+  <w:abstractNum w:abstractNumId="5" w15:restartNumberingAfterBreak="0">
     <w:nsid w:val="690B1500"/>
     <w:multiLevelType w:val="hybridMultilevel"/>
     <w:tmpl w:val="04D6F174"/>
@@ -2208,7 +2769,7 @@
       </w:pPr>
     </w:lvl>
   </w:abstractNum>
-  <w:abstractNum w:abstractNumId="5" w15:restartNumberingAfterBreak="0">
+  <w:abstractNum w:abstractNumId="6" w15:restartNumberingAfterBreak="0">
     <w:nsid w:val="6927432E"/>
     <w:multiLevelType w:val="hybridMultilevel"/>
     <w:tmpl w:val="03EA74F6"/>
@@ -2321,7 +2882,7 @@
       </w:rPr>
     </w:lvl>
   </w:abstractNum>
-  <w:abstractNum w:abstractNumId="6" w15:restartNumberingAfterBreak="0">
+  <w:abstractNum w:abstractNumId="7" w15:restartNumberingAfterBreak="0">
     <w:nsid w:val="6D2C0B0C"/>
     <w:multiLevelType w:val="hybridMultilevel"/>
     <w:tmpl w:val="0FAEF24E"/>
@@ -2434,7 +2995,7 @@
       </w:rPr>
     </w:lvl>
   </w:abstractNum>
-  <w:abstractNum w:abstractNumId="7" w15:restartNumberingAfterBreak="0">
+  <w:abstractNum w:abstractNumId="8" w15:restartNumberingAfterBreak="0">
     <w:nsid w:val="6ED5368D"/>
     <w:multiLevelType w:val="hybridMultilevel"/>
     <w:tmpl w:val="1E52715A"/>
@@ -2554,13 +3115,13 @@
     <w:abstractNumId w:val="0"/>
   </w:num>
   <w:num w:numId="3" w16cid:durableId="1558664404">
-    <w:abstractNumId w:val="4"/>
+    <w:abstractNumId w:val="5"/>
   </w:num>
   <w:num w:numId="4" w16cid:durableId="1958489523">
-    <w:abstractNumId w:val="6"/>
+    <w:abstractNumId w:val="7"/>
   </w:num>
   <w:num w:numId="5" w16cid:durableId="1735539875">
-    <w:abstractNumId w:val="7"/>
+    <w:abstractNumId w:val="8"/>
   </w:num>
   <w:num w:numId="6" w16cid:durableId="2022705383">
     <w:abstractNumId w:val="1"/>
@@ -2569,7 +3130,10 @@
     <w:abstractNumId w:val="2"/>
   </w:num>
   <w:num w:numId="8" w16cid:durableId="192040680">
-    <w:abstractNumId w:val="5"/>
+    <w:abstractNumId w:val="6"/>
+  </w:num>
+  <w:num w:numId="9" w16cid:durableId="348532610">
+    <w:abstractNumId w:val="4"/>
   </w:num>
 </w:numbering>
 </file>
